--- a/pks4.docx
+++ b/pks4.docx
@@ -103,29 +103,28 @@
           <w:szCs w:val="28"/>
           <w:lang w:eastAsia="ru-RU"/>
         </w:rPr>
-        <w:t>3</w:t>
-      </w:r>
-    </w:p>
-    <w:p>
-      <w:pPr>
+        <w:t>4</w:t>
+      </w:r>
+    </w:p>
+    <w:p>
+      <w:pPr>
+        <w:pStyle w:val="a7"/>
         <w:spacing w:line="360" w:lineRule="auto"/>
-        <w:ind w:left="360"/>
-        <w:jc w:val="center"/>
-        <w:rPr>
-          <w:rFonts w:ascii="Times New Roman" w:eastAsia="Times New Roman" w:hAnsi="Times New Roman" w:cs="Times New Roman"/>
+        <w:rPr>
+          <w:rFonts w:ascii="Times New Roman" w:hAnsi="Times New Roman" w:cs="Times New Roman"/>
+          <w:color w:val="000000" w:themeColor="text1"/>
           <w:sz w:val="28"/>
           <w:szCs w:val="28"/>
-          <w:lang w:eastAsia="ru-RU"/>
-        </w:rPr>
-      </w:pPr>
-      <w:r>
-        <w:rPr>
-          <w:rFonts w:ascii="Times New Roman" w:eastAsia="Times New Roman" w:hAnsi="Times New Roman" w:cs="Times New Roman"/>
+        </w:rPr>
+      </w:pPr>
+      <w:r>
+        <w:rPr>
+          <w:rFonts w:ascii="Times New Roman" w:hAnsi="Times New Roman" w:cs="Times New Roman"/>
+          <w:color w:val="000000" w:themeColor="text1"/>
           <w:sz w:val="28"/>
           <w:szCs w:val="28"/>
-          <w:lang w:eastAsia="ru-RU"/>
-        </w:rPr>
-        <w:t>Работа с компонентами пользовательского интерфейса. Работа с основными виджетами. Работа с цветами, шрифтами и компоновкой элементов».</w:t>
+        </w:rPr>
+        <w:t>Способы компоновки элементов и контейнеры. Обработка событий. Управление состоянием. Обновление состояния виджетов при нажатии кнопок или других событиях.</w:t>
       </w:r>
     </w:p>
     <w:p>
@@ -136,23 +135,16 @@
         </w:numPr>
       </w:pPr>
       <w:r>
-        <w:t xml:space="preserve">Задумка для приложения – легкое клиентской приложения для возможности использования технологии </w:t>
-      </w:r>
-      <w:proofErr w:type="spellStart"/>
-      <w:r>
-        <w:t>проксирования</w:t>
-      </w:r>
-      <w:proofErr w:type="spellEnd"/>
-      <w:r>
-        <w:t xml:space="preserve"> трафика для мобильных устройств.</w:t>
-      </w:r>
-    </w:p>
-    <w:p>
-      <w:pPr>
-        <w:ind w:left="720"/>
-      </w:pPr>
-      <w:r>
-        <w:t xml:space="preserve">Для того чтобы реализовать задуманный функционал я сделал 3 экрана и 1 дополнительный виджет для реализации импортирования конфигурации полученной с прокси сервера с инструкциями которые должны быть переданы на клиент. </w:t>
+        <w:t xml:space="preserve">Изучены способы компоновки элементов интефейса во </w:t>
+      </w:r>
+      <w:r>
+        <w:rPr>
+          <w:lang w:val="en-US"/>
+        </w:rPr>
+        <w:t>Flutter</w:t>
+      </w:r>
+      <w:r>
+        <w:t xml:space="preserve"> </w:t>
       </w:r>
     </w:p>
     <w:p>
@@ -337,14 +329,12 @@
       <w:r>
         <w:t xml:space="preserve">, </w:t>
       </w:r>
-      <w:proofErr w:type="spellStart"/>
       <w:r>
         <w:rPr>
           <w:lang w:val="en-US"/>
         </w:rPr>
         <w:t>geoip</w:t>
       </w:r>
-      <w:proofErr w:type="spellEnd"/>
       <w:r>
         <w:t xml:space="preserve"> </w:t>
       </w:r>
@@ -354,13 +344,8 @@
       <w:r>
         <w:t xml:space="preserve"> </w:t>
       </w:r>
-      <w:proofErr w:type="spellStart"/>
-      <w:r>
-        <w:t>итд</w:t>
-      </w:r>
-      <w:proofErr w:type="spellEnd"/>
-      <w:r>
-        <w:t>.)</w:t>
+      <w:r>
+        <w:t>итд.)</w:t>
       </w:r>
     </w:p>
     <w:p>
@@ -628,6 +613,7 @@
           <w:i/>
           <w:iCs/>
           <w:color w:val="EE0000"/>
+          <w:lang w:val="en-US"/>
         </w:rPr>
       </w:pPr>
       <w:r>
@@ -644,6 +630,7 @@
           <w:i/>
           <w:iCs/>
           <w:color w:val="EE0000"/>
+          <w:lang w:val="en-US"/>
         </w:rPr>
         <w:t>'</w:t>
       </w:r>
@@ -661,6 +648,7 @@
           <w:i/>
           <w:iCs/>
           <w:color w:val="EE0000"/>
+          <w:lang w:val="en-US"/>
         </w:rPr>
         <w:t xml:space="preserve"> </w:t>
       </w:r>
@@ -678,6 +666,7 @@
           <w:i/>
           <w:iCs/>
           <w:color w:val="EE0000"/>
+          <w:lang w:val="en-US"/>
         </w:rPr>
         <w:t xml:space="preserve"> ']' </w:t>
       </w:r>
@@ -695,6 +684,7 @@
           <w:i/>
           <w:iCs/>
           <w:color w:val="EE0000"/>
+          <w:lang w:val="en-US"/>
         </w:rPr>
         <w:t xml:space="preserve"> </w:t>
       </w:r>
@@ -712,6 +702,7 @@
           <w:i/>
           <w:iCs/>
           <w:color w:val="EE0000"/>
+          <w:lang w:val="en-US"/>
         </w:rPr>
         <w:t xml:space="preserve"> '['</w:t>
       </w:r>
@@ -752,13 +743,8 @@
       <w:r>
         <w:t xml:space="preserve"> </w:t>
       </w:r>
-      <w:proofErr w:type="spellStart"/>
-      <w:r>
-        <w:t>Коректно</w:t>
-      </w:r>
-      <w:proofErr w:type="spellEnd"/>
-      <w:r>
-        <w:t xml:space="preserve"> закрыты скобки</w:t>
+      <w:r>
+        <w:t>Коректно закрыты скобки</w:t>
       </w:r>
       <w:r>
         <w:br/>
@@ -783,26 +769,1026 @@
         </w:numPr>
       </w:pPr>
       <w:r>
-        <w:t xml:space="preserve">Проведена работы над пониманием работы с базовыми виджетами </w:t>
-      </w:r>
-      <w:r>
-        <w:rPr>
-          <w:lang w:val="en-US"/>
-        </w:rPr>
-        <w:t>Flutter</w:t>
+        <w:t>Проведена</w:t>
+      </w:r>
+      <w:r>
+        <w:rPr>
+          <w:lang w:val="en-US"/>
+        </w:rPr>
+        <w:t xml:space="preserve"> </w:t>
+      </w:r>
+      <w:r>
+        <w:t>работы</w:t>
+      </w:r>
+      <w:r>
+        <w:rPr>
+          <w:lang w:val="en-US"/>
+        </w:rPr>
+        <w:t xml:space="preserve"> </w:t>
+      </w:r>
+      <w:r>
+        <w:rPr>
+          <w:lang w:val="en-US"/>
+        </w:rPr>
+        <w:t xml:space="preserve">c </w:t>
+      </w:r>
+      <w:r>
+        <w:t>контейнерами</w:t>
+      </w:r>
+      <w:r>
+        <w:rPr>
+          <w:lang w:val="en-US"/>
+        </w:rPr>
+        <w:t xml:space="preserve"> </w:t>
+      </w:r>
+      <w:r>
+        <w:rPr>
+          <w:lang w:val="en-US"/>
+        </w:rPr>
+        <w:t>(Container, Padding, SizedBox, Card, Center).</w:t>
+      </w:r>
+      <w:r>
+        <w:rPr>
+          <w:lang w:val="en-US"/>
+        </w:rPr>
+        <w:t xml:space="preserve"> </w:t>
+      </w:r>
+      <w:r>
+        <w:t xml:space="preserve">Дополнительно изучен </w:t>
+      </w:r>
+      <w:r>
+        <w:rPr>
+          <w:lang w:val="en-US"/>
+        </w:rPr>
+        <w:t>Expanded</w:t>
+      </w:r>
+      <w:r>
+        <w:t xml:space="preserve">() </w:t>
+      </w:r>
+      <w:r>
+        <w:t xml:space="preserve">для того чтобы делать </w:t>
+      </w:r>
+      <w:r>
+        <w:rPr>
+          <w:lang w:val="en-US"/>
+        </w:rPr>
+        <w:t>Container</w:t>
+      </w:r>
+      <w:r>
+        <w:t>() “</w:t>
+      </w:r>
+      <w:r>
+        <w:t>резиновым</w:t>
+      </w:r>
+      <w:r>
+        <w:t>”</w:t>
+      </w:r>
+      <w:r>
+        <w:t xml:space="preserve"> для того чтобы по мере заполнения страницы не ломался полностью </w:t>
+      </w:r>
+      <w:r>
+        <w:rPr>
+          <w:lang w:val="en-US"/>
+        </w:rPr>
+        <w:t>UI</w:t>
       </w:r>
     </w:p>
     <w:p>
       <w:pPr>
         <w:ind w:left="720"/>
       </w:pPr>
-      <w:r>
+    </w:p>
+    <w:p>
+      <w:pPr>
+        <w:ind w:left="720"/>
+        <w:rPr>
+          <w:b/>
+          <w:bCs/>
+          <w:lang w:val="en-US"/>
+        </w:rPr>
+      </w:pPr>
+    </w:p>
+    <w:p>
+      <w:pPr>
+        <w:ind w:left="720"/>
+        <w:rPr>
+          <w:b/>
+          <w:bCs/>
+          <w:lang w:val="en-US"/>
+        </w:rPr>
+      </w:pPr>
+      <w:r>
+        <w:rPr>
+          <w:b/>
+          <w:bCs/>
+        </w:rPr>
+        <w:t>Встреченные</w:t>
+      </w:r>
+      <w:r>
+        <w:rPr>
+          <w:b/>
+          <w:bCs/>
+          <w:lang w:val="en-US"/>
+        </w:rPr>
+        <w:t xml:space="preserve"> </w:t>
+      </w:r>
+      <w:r>
+        <w:rPr>
+          <w:b/>
+          <w:bCs/>
+        </w:rPr>
+        <w:t>проблемы</w:t>
+      </w:r>
+      <w:r>
+        <w:rPr>
+          <w:b/>
+          <w:bCs/>
+          <w:lang w:val="en-US"/>
+        </w:rPr>
+        <w:t>:</w:t>
+      </w:r>
+    </w:p>
+    <w:p>
+      <w:pPr>
+        <w:ind w:left="720"/>
+        <w:rPr>
+          <w:b/>
+          <w:bCs/>
+          <w:lang w:val="en-US"/>
+        </w:rPr>
+      </w:pPr>
+      <w:r>
+        <w:rPr>
+          <w:b/>
+          <w:bCs/>
+        </w:rPr>
+        <w:t>Проблем</w:t>
+      </w:r>
+      <w:r>
+        <w:rPr>
+          <w:b/>
+          <w:bCs/>
+        </w:rPr>
+        <w:t>а</w:t>
+      </w:r>
+      <w:r>
+        <w:rPr>
+          <w:b/>
+          <w:bCs/>
+          <w:lang w:val="en-US"/>
+        </w:rPr>
+        <w:t>:</w:t>
+      </w:r>
+    </w:p>
+    <w:p>
+      <w:pPr>
+        <w:ind w:left="720"/>
+        <w:rPr>
+          <w:color w:val="EE0000"/>
+        </w:rPr>
+      </w:pPr>
+      <w:r>
+        <w:rPr>
+          <w:color w:val="EE0000"/>
+          <w:lang w:val="en-US"/>
+        </w:rPr>
         <w:lastRenderedPageBreak/>
+        <w:t>Launching lib\main.dart on sdk gphone64 x86 64 in debug mode... lib/screens/proxy_configurator_screen.dart:26:21: Error: Not a constant expression. ? const _ConnectPanel() ^^^^^^^^^^^^^ Target kernel_snapshot_program failed: Exception FAILURE: Build failed with an exception. * What went wrong: Execution failed for task ':app:compileFlutterBuildDebug'. &gt; Process 'command 'C:\Users\Admin\vsCodeProj\vless\flutter\bin\flutter.bat'' finished with non-zero exit value 1 * Try: &gt; Run with --stacktrace option to get the stack trace. &gt; Run with --info or --debug option to get more log output. &gt; Run with --scan to get full insights. &gt; Get more help at https://help.gradle.org. BUILD FAILED in 3s Running Gradle task 'assembleDebug'... 3,6s Error: Gradle task assembleDebug failed with exit code 1</w:t>
+      </w:r>
+    </w:p>
+    <w:p>
+      <w:pPr>
+        <w:ind w:left="720"/>
+      </w:pPr>
+      <w:r>
+        <w:rPr>
+          <w:b/>
+          <w:bCs/>
+        </w:rPr>
+        <w:t>Причина</w:t>
+      </w:r>
+      <w:r>
+        <w:rPr>
+          <w:b/>
+          <w:bCs/>
+        </w:rPr>
+        <w:t xml:space="preserve">: </w:t>
+      </w:r>
+      <w:r>
+        <w:t>Попытка</w:t>
+      </w:r>
+      <w:r>
+        <w:t xml:space="preserve"> использовать const перед виджетом, который не может быть const, потому что внутри есть состояние и не-const поля.</w:t>
+      </w:r>
+    </w:p>
+    <w:p>
+      <w:pPr>
+        <w:ind w:left="720"/>
+      </w:pPr>
+      <w:r>
+        <w:rPr>
+          <w:b/>
+          <w:bCs/>
+        </w:rPr>
+        <w:t>Решение</w:t>
+      </w:r>
+      <w:r>
+        <w:rPr>
+          <w:b/>
+          <w:bCs/>
+        </w:rPr>
+        <w:t xml:space="preserve">: </w:t>
+      </w:r>
+      <w:r>
+        <w:rPr>
+          <w:b/>
+          <w:bCs/>
+        </w:rPr>
+        <w:t xml:space="preserve"> </w:t>
+      </w:r>
+      <w:r>
+        <w:t>Поменяна логика взаимодействия экранов, убраны артефакты и черновые варианты экранов</w:t>
+      </w:r>
+    </w:p>
+    <w:p>
+      <w:pPr>
+        <w:ind w:left="720"/>
+      </w:pPr>
+    </w:p>
+    <w:p>
+      <w:pPr>
+        <w:numPr>
+          <w:ilvl w:val="0"/>
+          <w:numId w:val="1"/>
+        </w:numPr>
+      </w:pPr>
+      <w:r>
+        <w:t>Освоен</w:t>
+      </w:r>
+      <w:r>
+        <w:t xml:space="preserve">а обработка событий. Реализован переход между 2умя основными экранами по нажатию на кнопки на третьем вспомогательном экране (нижняя панель приложения). А также визуальный отклик при нажатии на кнопку </w:t>
+      </w:r>
+      <w:r>
+        <w:rPr>
+          <w:lang w:val="en-US"/>
+        </w:rPr>
+        <w:t>“</w:t>
+      </w:r>
+      <w:r>
+        <w:t>Подключение</w:t>
+      </w:r>
+      <w:r>
+        <w:rPr>
+          <w:lang w:val="en-US"/>
+        </w:rPr>
+        <w:t>”</w:t>
+      </w:r>
+      <w:r>
+        <w:t xml:space="preserve">. </w:t>
+      </w:r>
+    </w:p>
+    <w:p>
+      <w:pPr>
+        <w:pStyle w:val="a7"/>
+        <w:rPr>
+          <w:i/>
+          <w:iCs/>
+        </w:rPr>
+      </w:pPr>
+      <w:r>
+        <w:rPr>
+          <w:b/>
+          <w:bCs/>
+        </w:rPr>
+        <w:t>Встреченные проблемы</w:t>
+      </w:r>
+      <w:r>
+        <w:rPr>
+          <w:b/>
+          <w:bCs/>
+        </w:rPr>
+        <w:t xml:space="preserve">: </w:t>
+      </w:r>
+      <w:r>
+        <w:t>Необходимо указывать правильные ссылки на экраны и однозначно называть файлы для избежания путаницы в структуре и при импорте.</w:t>
+      </w:r>
+      <w:r>
+        <w:t xml:space="preserve"> </w:t>
+      </w:r>
+    </w:p>
+    <w:p>
+      <w:pPr>
+        <w:ind w:left="720"/>
+      </w:pPr>
+    </w:p>
+    <w:p>
+      <w:pPr>
+        <w:ind w:left="720"/>
+        <w:rPr>
+          <w:lang w:val="en-US"/>
+        </w:rPr>
+      </w:pPr>
+    </w:p>
+    <w:p>
+      <w:pPr>
+        <w:ind w:left="720"/>
+      </w:pPr>
+      <w:r>
+        <w:rPr>
+          <w:b/>
+          <w:bCs/>
+        </w:rPr>
+        <w:t xml:space="preserve">Встреченные проблемы: </w:t>
+      </w:r>
+      <w:r>
+        <w:t xml:space="preserve">Был осуществлен переход на </w:t>
+      </w:r>
+      <w:r>
+        <w:rPr>
+          <w:lang w:val="en-US"/>
+        </w:rPr>
+        <w:t>Expanded</w:t>
+      </w:r>
+      <w:r>
+        <w:t xml:space="preserve">() </w:t>
+      </w:r>
+      <w:r>
+        <w:t xml:space="preserve">блоки чтобы динамически конфигурировать размер контейнеров в зависимости от наполнения приложения.  Код проекта также доступен на хостинге </w:t>
+      </w:r>
+      <w:r>
+        <w:rPr>
+          <w:lang w:val="en-US"/>
+        </w:rPr>
+        <w:t>GitHub</w:t>
+      </w:r>
+      <w:r>
+        <w:t xml:space="preserve"> </w:t>
+      </w:r>
+      <w:r>
+        <w:t xml:space="preserve">по ссылке </w:t>
+      </w:r>
+      <w:r>
+        <w:t>https://github.com/hollowgxd/WRay</w:t>
+      </w:r>
+      <w:r>
+        <w:t xml:space="preserve"> со всеми выполненными изменениями и функциональными коммитами проекта</w:t>
+      </w:r>
+    </w:p>
+    <w:p>
+      <w:pPr>
+        <w:pStyle w:val="a7"/>
+        <w:ind w:left="1080"/>
+      </w:pPr>
+      <w:r>
+        <w:t>Осво</w:t>
+      </w:r>
+      <w:r>
+        <w:t>ено</w:t>
+      </w:r>
+      <w:r>
+        <w:t xml:space="preserve"> управление состоянием в StatefulWidget.</w:t>
+      </w:r>
+      <w:r>
+        <w:t xml:space="preserve"> Для импорта конфигураций в формате </w:t>
+      </w:r>
+      <w:r>
+        <w:rPr>
+          <w:lang w:val="en-US"/>
+        </w:rPr>
+        <w:t>URI</w:t>
+      </w:r>
+      <w:r>
+        <w:t xml:space="preserve"> </w:t>
+      </w:r>
+      <w:r>
+        <w:t xml:space="preserve">будет использоваться только шаблон </w:t>
+      </w:r>
+      <w:r>
+        <w:rPr>
+          <w:lang w:val="en-US"/>
+        </w:rPr>
+        <w:t>URI</w:t>
+      </w:r>
+      <w:r>
+        <w:t>. Неподходящее данному критерию значение будет опознано как ошибочное</w:t>
+      </w:r>
+      <w:r>
+        <w:br/>
+      </w:r>
+    </w:p>
+    <w:p>
+      <w:pPr>
+        <w:pStyle w:val="a7"/>
+        <w:numPr>
+          <w:ilvl w:val="0"/>
+          <w:numId w:val="7"/>
+        </w:numPr>
+      </w:pPr>
+      <w:r>
+        <w:t>class ImportWidget extends StatefulWidget {</w:t>
+      </w:r>
+    </w:p>
+    <w:p>
+      <w:pPr>
+        <w:pStyle w:val="a7"/>
+        <w:numPr>
+          <w:ilvl w:val="0"/>
+          <w:numId w:val="7"/>
+        </w:numPr>
+      </w:pPr>
+      <w:r>
+        <w:t>  const ImportWidget({super.key});</w:t>
+      </w:r>
+    </w:p>
+    <w:p>
+      <w:pPr>
+        <w:pStyle w:val="a7"/>
+        <w:numPr>
+          <w:ilvl w:val="0"/>
+          <w:numId w:val="7"/>
+        </w:numPr>
+      </w:pPr>
+    </w:p>
+    <w:p>
+      <w:pPr>
+        <w:pStyle w:val="a7"/>
+        <w:numPr>
+          <w:ilvl w:val="0"/>
+          <w:numId w:val="7"/>
+        </w:numPr>
+      </w:pPr>
+      <w:r>
+        <w:t>  @override</w:t>
+      </w:r>
+    </w:p>
+    <w:p>
+      <w:pPr>
+        <w:pStyle w:val="a7"/>
+        <w:numPr>
+          <w:ilvl w:val="0"/>
+          <w:numId w:val="7"/>
+        </w:numPr>
+      </w:pPr>
+      <w:r>
+        <w:t>  State&lt;ImportWidget&gt; createState() =&gt; _ImportWidgetState();</w:t>
+      </w:r>
+    </w:p>
+    <w:p>
+      <w:pPr>
+        <w:pStyle w:val="a7"/>
+        <w:numPr>
+          <w:ilvl w:val="0"/>
+          <w:numId w:val="7"/>
+        </w:numPr>
+      </w:pPr>
+      <w:r>
+        <w:t>}</w:t>
+      </w:r>
+    </w:p>
+    <w:p>
+      <w:pPr>
+        <w:pStyle w:val="a7"/>
+        <w:ind w:left="1080"/>
+      </w:pPr>
+      <w:r>
+        <w:lastRenderedPageBreak/>
+        <w:t>А также в этом фрагменте для экрана выбора конфигурации</w:t>
+      </w:r>
+    </w:p>
+    <w:p>
+      <w:pPr>
+        <w:pStyle w:val="a7"/>
+        <w:numPr>
+          <w:ilvl w:val="0"/>
+          <w:numId w:val="7"/>
+        </w:numPr>
+        <w:shd w:val="clear" w:color="auto" w:fill="1F1F1F"/>
+        <w:spacing w:after="0" w:line="285" w:lineRule="atLeast"/>
+        <w:rPr>
+          <w:rFonts w:ascii="Consolas" w:eastAsia="Times New Roman" w:hAnsi="Consolas" w:cs="Times New Roman"/>
+          <w:color w:val="CCCCCC"/>
+          <w:kern w:val="0"/>
+          <w:sz w:val="21"/>
+          <w:szCs w:val="21"/>
+          <w:lang w:eastAsia="ru-RU"/>
+          <w14:ligatures w14:val="none"/>
+        </w:rPr>
+      </w:pPr>
+      <w:r>
+        <w:rPr>
+          <w:rFonts w:ascii="Consolas" w:eastAsia="Times New Roman" w:hAnsi="Consolas" w:cs="Times New Roman"/>
+          <w:color w:val="569CD6"/>
+          <w:kern w:val="0"/>
+          <w:sz w:val="21"/>
+          <w:szCs w:val="21"/>
+          <w:lang w:eastAsia="ru-RU"/>
+          <w14:ligatures w14:val="none"/>
+        </w:rPr>
+        <w:t>class</w:t>
+      </w:r>
+      <w:r>
+        <w:rPr>
+          <w:rFonts w:ascii="Consolas" w:eastAsia="Times New Roman" w:hAnsi="Consolas" w:cs="Times New Roman"/>
+          <w:color w:val="CCCCCC"/>
+          <w:kern w:val="0"/>
+          <w:sz w:val="21"/>
+          <w:szCs w:val="21"/>
+          <w:lang w:eastAsia="ru-RU"/>
+          <w14:ligatures w14:val="none"/>
+        </w:rPr>
+        <w:t xml:space="preserve"> </w:t>
+      </w:r>
+      <w:r>
+        <w:rPr>
+          <w:rFonts w:ascii="Consolas" w:eastAsia="Times New Roman" w:hAnsi="Consolas" w:cs="Times New Roman"/>
+          <w:color w:val="4EC9B0"/>
+          <w:kern w:val="0"/>
+          <w:sz w:val="21"/>
+          <w:szCs w:val="21"/>
+          <w:lang w:eastAsia="ru-RU"/>
+          <w14:ligatures w14:val="none"/>
+        </w:rPr>
+        <w:t>ProxyConfiguratorScreen</w:t>
+      </w:r>
+      <w:r>
+        <w:rPr>
+          <w:rFonts w:ascii="Consolas" w:eastAsia="Times New Roman" w:hAnsi="Consolas" w:cs="Times New Roman"/>
+          <w:color w:val="CCCCCC"/>
+          <w:kern w:val="0"/>
+          <w:sz w:val="21"/>
+          <w:szCs w:val="21"/>
+          <w:lang w:eastAsia="ru-RU"/>
+          <w14:ligatures w14:val="none"/>
+        </w:rPr>
+        <w:t xml:space="preserve"> </w:t>
+      </w:r>
+      <w:r>
+        <w:rPr>
+          <w:rFonts w:ascii="Consolas" w:eastAsia="Times New Roman" w:hAnsi="Consolas" w:cs="Times New Roman"/>
+          <w:color w:val="569CD6"/>
+          <w:kern w:val="0"/>
+          <w:sz w:val="21"/>
+          <w:szCs w:val="21"/>
+          <w:lang w:eastAsia="ru-RU"/>
+          <w14:ligatures w14:val="none"/>
+        </w:rPr>
+        <w:t>extends</w:t>
+      </w:r>
+      <w:r>
+        <w:rPr>
+          <w:rFonts w:ascii="Consolas" w:eastAsia="Times New Roman" w:hAnsi="Consolas" w:cs="Times New Roman"/>
+          <w:color w:val="CCCCCC"/>
+          <w:kern w:val="0"/>
+          <w:sz w:val="21"/>
+          <w:szCs w:val="21"/>
+          <w:lang w:eastAsia="ru-RU"/>
+          <w14:ligatures w14:val="none"/>
+        </w:rPr>
+        <w:t xml:space="preserve"> </w:t>
+      </w:r>
+      <w:r>
+        <w:rPr>
+          <w:rFonts w:ascii="Consolas" w:eastAsia="Times New Roman" w:hAnsi="Consolas" w:cs="Times New Roman"/>
+          <w:color w:val="4EC9B0"/>
+          <w:kern w:val="0"/>
+          <w:sz w:val="21"/>
+          <w:szCs w:val="21"/>
+          <w:lang w:eastAsia="ru-RU"/>
+          <w14:ligatures w14:val="none"/>
+        </w:rPr>
+        <w:t>StatefulWidget</w:t>
+      </w:r>
+      <w:r>
+        <w:rPr>
+          <w:rFonts w:ascii="Consolas" w:eastAsia="Times New Roman" w:hAnsi="Consolas" w:cs="Times New Roman"/>
+          <w:color w:val="CCCCCC"/>
+          <w:kern w:val="0"/>
+          <w:sz w:val="21"/>
+          <w:szCs w:val="21"/>
+          <w:lang w:eastAsia="ru-RU"/>
+          <w14:ligatures w14:val="none"/>
+        </w:rPr>
+        <w:t xml:space="preserve"> {</w:t>
+      </w:r>
+    </w:p>
+    <w:p>
+      <w:pPr>
+        <w:pStyle w:val="a7"/>
+        <w:numPr>
+          <w:ilvl w:val="0"/>
+          <w:numId w:val="7"/>
+        </w:numPr>
+        <w:shd w:val="clear" w:color="auto" w:fill="1F1F1F"/>
+        <w:spacing w:after="0" w:line="285" w:lineRule="atLeast"/>
+        <w:rPr>
+          <w:rFonts w:ascii="Consolas" w:eastAsia="Times New Roman" w:hAnsi="Consolas" w:cs="Times New Roman"/>
+          <w:color w:val="CCCCCC"/>
+          <w:kern w:val="0"/>
+          <w:sz w:val="21"/>
+          <w:szCs w:val="21"/>
+          <w:lang w:eastAsia="ru-RU"/>
+          <w14:ligatures w14:val="none"/>
+        </w:rPr>
+      </w:pPr>
+      <w:r>
+        <w:rPr>
+          <w:rFonts w:ascii="Consolas" w:eastAsia="Times New Roman" w:hAnsi="Consolas" w:cs="Times New Roman"/>
+          <w:color w:val="CCCCCC"/>
+          <w:kern w:val="0"/>
+          <w:sz w:val="21"/>
+          <w:szCs w:val="21"/>
+          <w:lang w:eastAsia="ru-RU"/>
+          <w14:ligatures w14:val="none"/>
+        </w:rPr>
+        <w:t xml:space="preserve">  </w:t>
+      </w:r>
+      <w:r>
+        <w:rPr>
+          <w:rFonts w:ascii="Consolas" w:eastAsia="Times New Roman" w:hAnsi="Consolas" w:cs="Times New Roman"/>
+          <w:color w:val="569CD6"/>
+          <w:kern w:val="0"/>
+          <w:sz w:val="21"/>
+          <w:szCs w:val="21"/>
+          <w:lang w:eastAsia="ru-RU"/>
+          <w14:ligatures w14:val="none"/>
+        </w:rPr>
+        <w:t>const</w:t>
+      </w:r>
+      <w:r>
+        <w:rPr>
+          <w:rFonts w:ascii="Consolas" w:eastAsia="Times New Roman" w:hAnsi="Consolas" w:cs="Times New Roman"/>
+          <w:color w:val="CCCCCC"/>
+          <w:kern w:val="0"/>
+          <w:sz w:val="21"/>
+          <w:szCs w:val="21"/>
+          <w:lang w:eastAsia="ru-RU"/>
+          <w14:ligatures w14:val="none"/>
+        </w:rPr>
+        <w:t xml:space="preserve"> </w:t>
+      </w:r>
+      <w:r>
+        <w:rPr>
+          <w:rFonts w:ascii="Consolas" w:eastAsia="Times New Roman" w:hAnsi="Consolas" w:cs="Times New Roman"/>
+          <w:color w:val="4EC9B0"/>
+          <w:kern w:val="0"/>
+          <w:sz w:val="21"/>
+          <w:szCs w:val="21"/>
+          <w:lang w:eastAsia="ru-RU"/>
+          <w14:ligatures w14:val="none"/>
+        </w:rPr>
+        <w:t>ProxyConfiguratorScreen</w:t>
+      </w:r>
+      <w:r>
+        <w:rPr>
+          <w:rFonts w:ascii="Consolas" w:eastAsia="Times New Roman" w:hAnsi="Consolas" w:cs="Times New Roman"/>
+          <w:color w:val="CCCCCC"/>
+          <w:kern w:val="0"/>
+          <w:sz w:val="21"/>
+          <w:szCs w:val="21"/>
+          <w:lang w:eastAsia="ru-RU"/>
+          <w14:ligatures w14:val="none"/>
+        </w:rPr>
+        <w:t>({</w:t>
+      </w:r>
+      <w:r>
+        <w:rPr>
+          <w:rFonts w:ascii="Consolas" w:eastAsia="Times New Roman" w:hAnsi="Consolas" w:cs="Times New Roman"/>
+          <w:color w:val="569CD6"/>
+          <w:kern w:val="0"/>
+          <w:sz w:val="21"/>
+          <w:szCs w:val="21"/>
+          <w:lang w:eastAsia="ru-RU"/>
+          <w14:ligatures w14:val="none"/>
+        </w:rPr>
+        <w:t>super</w:t>
+      </w:r>
+      <w:r>
+        <w:rPr>
+          <w:rFonts w:ascii="Consolas" w:eastAsia="Times New Roman" w:hAnsi="Consolas" w:cs="Times New Roman"/>
+          <w:color w:val="CCCCCC"/>
+          <w:kern w:val="0"/>
+          <w:sz w:val="21"/>
+          <w:szCs w:val="21"/>
+          <w:lang w:eastAsia="ru-RU"/>
+          <w14:ligatures w14:val="none"/>
+        </w:rPr>
+        <w:t>.key});</w:t>
+      </w:r>
+    </w:p>
+    <w:p>
+      <w:pPr>
+        <w:pStyle w:val="a7"/>
+        <w:numPr>
+          <w:ilvl w:val="0"/>
+          <w:numId w:val="7"/>
+        </w:numPr>
+        <w:shd w:val="clear" w:color="auto" w:fill="1F1F1F"/>
+        <w:spacing w:after="0" w:line="285" w:lineRule="atLeast"/>
+        <w:rPr>
+          <w:rFonts w:ascii="Consolas" w:eastAsia="Times New Roman" w:hAnsi="Consolas" w:cs="Times New Roman"/>
+          <w:color w:val="CCCCCC"/>
+          <w:kern w:val="0"/>
+          <w:sz w:val="21"/>
+          <w:szCs w:val="21"/>
+          <w:lang w:eastAsia="ru-RU"/>
+          <w14:ligatures w14:val="none"/>
+        </w:rPr>
+      </w:pPr>
+    </w:p>
+    <w:p>
+      <w:pPr>
+        <w:pStyle w:val="a7"/>
+        <w:numPr>
+          <w:ilvl w:val="0"/>
+          <w:numId w:val="7"/>
+        </w:numPr>
+        <w:shd w:val="clear" w:color="auto" w:fill="1F1F1F"/>
+        <w:spacing w:after="0" w:line="285" w:lineRule="atLeast"/>
+        <w:rPr>
+          <w:rFonts w:ascii="Consolas" w:eastAsia="Times New Roman" w:hAnsi="Consolas" w:cs="Times New Roman"/>
+          <w:color w:val="CCCCCC"/>
+          <w:kern w:val="0"/>
+          <w:sz w:val="21"/>
+          <w:szCs w:val="21"/>
+          <w:lang w:eastAsia="ru-RU"/>
+          <w14:ligatures w14:val="none"/>
+        </w:rPr>
+      </w:pPr>
+      <w:r>
+        <w:rPr>
+          <w:rFonts w:ascii="Consolas" w:eastAsia="Times New Roman" w:hAnsi="Consolas" w:cs="Times New Roman"/>
+          <w:color w:val="CCCCCC"/>
+          <w:kern w:val="0"/>
+          <w:sz w:val="21"/>
+          <w:szCs w:val="21"/>
+          <w:lang w:eastAsia="ru-RU"/>
+          <w14:ligatures w14:val="none"/>
+        </w:rPr>
+        <w:t xml:space="preserve">  </w:t>
+      </w:r>
+      <w:r>
+        <w:rPr>
+          <w:rFonts w:ascii="Consolas" w:eastAsia="Times New Roman" w:hAnsi="Consolas" w:cs="Times New Roman"/>
+          <w:color w:val="569CD6"/>
+          <w:kern w:val="0"/>
+          <w:sz w:val="21"/>
+          <w:szCs w:val="21"/>
+          <w:lang w:eastAsia="ru-RU"/>
+          <w14:ligatures w14:val="none"/>
+        </w:rPr>
+        <w:t>@override</w:t>
+      </w:r>
+    </w:p>
+    <w:p>
+      <w:pPr>
+        <w:pStyle w:val="a7"/>
+        <w:numPr>
+          <w:ilvl w:val="0"/>
+          <w:numId w:val="7"/>
+        </w:numPr>
+        <w:shd w:val="clear" w:color="auto" w:fill="1F1F1F"/>
+        <w:spacing w:after="0" w:line="285" w:lineRule="atLeast"/>
+        <w:rPr>
+          <w:rFonts w:ascii="Consolas" w:eastAsia="Times New Roman" w:hAnsi="Consolas" w:cs="Times New Roman"/>
+          <w:color w:val="CCCCCC"/>
+          <w:kern w:val="0"/>
+          <w:sz w:val="21"/>
+          <w:szCs w:val="21"/>
+          <w:lang w:eastAsia="ru-RU"/>
+          <w14:ligatures w14:val="none"/>
+        </w:rPr>
+      </w:pPr>
+      <w:r>
+        <w:rPr>
+          <w:rFonts w:ascii="Consolas" w:eastAsia="Times New Roman" w:hAnsi="Consolas" w:cs="Times New Roman"/>
+          <w:color w:val="CCCCCC"/>
+          <w:kern w:val="0"/>
+          <w:sz w:val="21"/>
+          <w:szCs w:val="21"/>
+          <w:lang w:eastAsia="ru-RU"/>
+          <w14:ligatures w14:val="none"/>
+        </w:rPr>
+        <w:t xml:space="preserve">  </w:t>
+      </w:r>
+      <w:r>
+        <w:rPr>
+          <w:rFonts w:ascii="Consolas" w:eastAsia="Times New Roman" w:hAnsi="Consolas" w:cs="Times New Roman"/>
+          <w:color w:val="4EC9B0"/>
+          <w:kern w:val="0"/>
+          <w:sz w:val="21"/>
+          <w:szCs w:val="21"/>
+          <w:lang w:eastAsia="ru-RU"/>
+          <w14:ligatures w14:val="none"/>
+        </w:rPr>
+        <w:t>State</w:t>
+      </w:r>
+      <w:r>
+        <w:rPr>
+          <w:rFonts w:ascii="Consolas" w:eastAsia="Times New Roman" w:hAnsi="Consolas" w:cs="Times New Roman"/>
+          <w:color w:val="CCCCCC"/>
+          <w:kern w:val="0"/>
+          <w:sz w:val="21"/>
+          <w:szCs w:val="21"/>
+          <w:lang w:eastAsia="ru-RU"/>
+          <w14:ligatures w14:val="none"/>
+        </w:rPr>
+        <w:t>&lt;</w:t>
+      </w:r>
+      <w:r>
+        <w:rPr>
+          <w:rFonts w:ascii="Consolas" w:eastAsia="Times New Roman" w:hAnsi="Consolas" w:cs="Times New Roman"/>
+          <w:color w:val="4EC9B0"/>
+          <w:kern w:val="0"/>
+          <w:sz w:val="21"/>
+          <w:szCs w:val="21"/>
+          <w:lang w:eastAsia="ru-RU"/>
+          <w14:ligatures w14:val="none"/>
+        </w:rPr>
+        <w:t>ProxyConfiguratorScreen</w:t>
+      </w:r>
+      <w:r>
+        <w:rPr>
+          <w:rFonts w:ascii="Consolas" w:eastAsia="Times New Roman" w:hAnsi="Consolas" w:cs="Times New Roman"/>
+          <w:color w:val="CCCCCC"/>
+          <w:kern w:val="0"/>
+          <w:sz w:val="21"/>
+          <w:szCs w:val="21"/>
+          <w:lang w:eastAsia="ru-RU"/>
+          <w14:ligatures w14:val="none"/>
+        </w:rPr>
+        <w:t xml:space="preserve">&gt; </w:t>
+      </w:r>
+      <w:r>
+        <w:rPr>
+          <w:rFonts w:ascii="Consolas" w:eastAsia="Times New Roman" w:hAnsi="Consolas" w:cs="Times New Roman"/>
+          <w:color w:val="DCDCAA"/>
+          <w:kern w:val="0"/>
+          <w:sz w:val="21"/>
+          <w:szCs w:val="21"/>
+          <w:lang w:eastAsia="ru-RU"/>
+          <w14:ligatures w14:val="none"/>
+        </w:rPr>
+        <w:t>createState</w:t>
+      </w:r>
+      <w:r>
+        <w:rPr>
+          <w:rFonts w:ascii="Consolas" w:eastAsia="Times New Roman" w:hAnsi="Consolas" w:cs="Times New Roman"/>
+          <w:color w:val="CCCCCC"/>
+          <w:kern w:val="0"/>
+          <w:sz w:val="21"/>
+          <w:szCs w:val="21"/>
+          <w:lang w:eastAsia="ru-RU"/>
+          <w14:ligatures w14:val="none"/>
+        </w:rPr>
+        <w:t xml:space="preserve">() </w:t>
+      </w:r>
+      <w:r>
+        <w:rPr>
+          <w:rFonts w:ascii="Consolas" w:eastAsia="Times New Roman" w:hAnsi="Consolas" w:cs="Times New Roman"/>
+          <w:color w:val="D4D4D4"/>
+          <w:kern w:val="0"/>
+          <w:sz w:val="21"/>
+          <w:szCs w:val="21"/>
+          <w:lang w:eastAsia="ru-RU"/>
+          <w14:ligatures w14:val="none"/>
+        </w:rPr>
+        <w:t>=&gt;</w:t>
+      </w:r>
+      <w:r>
+        <w:rPr>
+          <w:rFonts w:ascii="Consolas" w:eastAsia="Times New Roman" w:hAnsi="Consolas" w:cs="Times New Roman"/>
+          <w:color w:val="CCCCCC"/>
+          <w:kern w:val="0"/>
+          <w:sz w:val="21"/>
+          <w:szCs w:val="21"/>
+          <w:lang w:eastAsia="ru-RU"/>
+          <w14:ligatures w14:val="none"/>
+        </w:rPr>
+        <w:t xml:space="preserve"> </w:t>
+      </w:r>
+      <w:r>
+        <w:rPr>
+          <w:rFonts w:ascii="Consolas" w:eastAsia="Times New Roman" w:hAnsi="Consolas" w:cs="Times New Roman"/>
+          <w:color w:val="4EC9B0"/>
+          <w:kern w:val="0"/>
+          <w:sz w:val="21"/>
+          <w:szCs w:val="21"/>
+          <w:lang w:eastAsia="ru-RU"/>
+          <w14:ligatures w14:val="none"/>
+        </w:rPr>
+        <w:t>_ProxyConfiguratorScreenState</w:t>
+      </w:r>
+      <w:r>
+        <w:rPr>
+          <w:rFonts w:ascii="Consolas" w:eastAsia="Times New Roman" w:hAnsi="Consolas" w:cs="Times New Roman"/>
+          <w:color w:val="CCCCCC"/>
+          <w:kern w:val="0"/>
+          <w:sz w:val="21"/>
+          <w:szCs w:val="21"/>
+          <w:lang w:eastAsia="ru-RU"/>
+          <w14:ligatures w14:val="none"/>
+        </w:rPr>
+        <w:t>();</w:t>
+      </w:r>
+    </w:p>
+    <w:p>
+      <w:pPr>
+        <w:pStyle w:val="a7"/>
+        <w:numPr>
+          <w:ilvl w:val="0"/>
+          <w:numId w:val="7"/>
+        </w:numPr>
+        <w:shd w:val="clear" w:color="auto" w:fill="1F1F1F"/>
+        <w:spacing w:after="0" w:line="285" w:lineRule="atLeast"/>
+        <w:rPr>
+          <w:rFonts w:ascii="Consolas" w:eastAsia="Times New Roman" w:hAnsi="Consolas" w:cs="Times New Roman"/>
+          <w:color w:val="CCCCCC"/>
+          <w:kern w:val="0"/>
+          <w:sz w:val="21"/>
+          <w:szCs w:val="21"/>
+          <w:lang w:eastAsia="ru-RU"/>
+          <w14:ligatures w14:val="none"/>
+        </w:rPr>
+      </w:pPr>
+      <w:r>
+        <w:rPr>
+          <w:rFonts w:ascii="Consolas" w:eastAsia="Times New Roman" w:hAnsi="Consolas" w:cs="Times New Roman"/>
+          <w:color w:val="CCCCCC"/>
+          <w:kern w:val="0"/>
+          <w:sz w:val="21"/>
+          <w:szCs w:val="21"/>
+          <w:lang w:eastAsia="ru-RU"/>
+          <w14:ligatures w14:val="none"/>
+        </w:rPr>
+        <w:t>}</w:t>
+      </w:r>
+    </w:p>
+    <w:p>
+      <w:pPr>
+        <w:pStyle w:val="a7"/>
+        <w:numPr>
+          <w:ilvl w:val="0"/>
+          <w:numId w:val="7"/>
+        </w:numPr>
+        <w:shd w:val="clear" w:color="auto" w:fill="1F1F1F"/>
+        <w:spacing w:after="0" w:line="285" w:lineRule="atLeast"/>
+        <w:rPr>
+          <w:rFonts w:ascii="Consolas" w:eastAsia="Times New Roman" w:hAnsi="Consolas" w:cs="Times New Roman"/>
+          <w:color w:val="CCCCCC"/>
+          <w:kern w:val="0"/>
+          <w:sz w:val="21"/>
+          <w:szCs w:val="21"/>
+          <w:lang w:eastAsia="ru-RU"/>
+          <w14:ligatures w14:val="none"/>
+        </w:rPr>
+      </w:pPr>
+    </w:p>
+    <w:p>
+      <w:pPr>
+        <w:pStyle w:val="a7"/>
+        <w:ind w:left="1080"/>
+      </w:pPr>
+    </w:p>
+    <w:p>
+      <w:pPr>
+        <w:pStyle w:val="a7"/>
+        <w:ind w:left="1080"/>
+      </w:pPr>
+    </w:p>
+    <w:p>
+      <w:pPr>
+        <w:pStyle w:val="a7"/>
+        <w:numPr>
+          <w:ilvl w:val="0"/>
+          <w:numId w:val="1"/>
+        </w:numPr>
+      </w:pPr>
+      <w:r>
+        <w:t xml:space="preserve">Освоено обновление интерфейса при изменении состояния, например при нажатии кнопок на нижней панели нас переносит между экранами, что видно в практической работе №3, а также изменяется состояние кнопки </w:t>
+      </w:r>
+      <w:r>
+        <w:t>“</w:t>
+      </w:r>
+      <w:r>
+        <w:t>Подключиться</w:t>
+      </w:r>
+      <w:r>
+        <w:t>”</w:t>
+      </w:r>
+      <w:r>
+        <w:t xml:space="preserve"> с соответственным визуальным откликом. </w:t>
+      </w:r>
+    </w:p>
+    <w:p>
+      <w:pPr>
+        <w:pStyle w:val="a7"/>
+      </w:pPr>
+      <w:r>
         <w:drawing>
-          <wp:inline distT="0" distB="0" distL="0" distR="0" wp14:anchorId="09DCB1FA" wp14:editId="4308E2BD">
-            <wp:extent cx="5940425" cy="3433445"/>
+          <wp:inline distT="0" distB="0" distL="0" distR="0" wp14:anchorId="11C91C44" wp14:editId="46A01A66">
+            <wp:extent cx="5940425" cy="2941955"/>
             <wp:effectExtent l="0" t="0" r="3175" b="0"/>
-            <wp:docPr id="1918355029" name="Рисунок 1"/>
+            <wp:docPr id="1746923834" name="Рисунок 1"/>
             <wp:cNvGraphicFramePr>
               <a:graphicFrameLocks xmlns:a="http://schemas.openxmlformats.org/drawingml/2006/main" noChangeAspect="1"/>
             </wp:cNvGraphicFramePr>
@@ -810,7 +1796,7 @@
               <a:graphicData uri="http://schemas.openxmlformats.org/drawingml/2006/picture">
                 <pic:pic xmlns:pic="http://schemas.openxmlformats.org/drawingml/2006/picture">
                   <pic:nvPicPr>
-                    <pic:cNvPr id="1918355029" name=""/>
+                    <pic:cNvPr id="1746923834" name=""/>
                     <pic:cNvPicPr/>
                   </pic:nvPicPr>
                   <pic:blipFill>
@@ -822,7 +1808,7 @@
                   <pic:spPr>
                     <a:xfrm>
                       <a:off x="0" y="0"/>
-                      <a:ext cx="5940425" cy="3433445"/>
+                      <a:ext cx="5940425" cy="2941955"/>
                     </a:xfrm>
                     <a:prstGeom prst="rect">
                       <a:avLst/>
@@ -837,24 +1823,19 @@
     </w:p>
     <w:p>
       <w:pPr>
-        <w:ind w:left="720"/>
-        <w:rPr>
-          <w:b/>
-          <w:bCs/>
-          <w:lang w:val="en-US"/>
-        </w:rPr>
-      </w:pPr>
-      <w:r>
-        <w:rPr>
-          <w:b/>
-          <w:bCs/>
-          <w:lang w:val="en-US"/>
-        </w:rPr>
+        <w:pStyle w:val="a7"/>
+      </w:pPr>
+    </w:p>
+    <w:p>
+      <w:pPr>
+        <w:pStyle w:val="a7"/>
+      </w:pPr>
+      <w:r>
         <w:drawing>
-          <wp:inline distT="0" distB="0" distL="0" distR="0" wp14:anchorId="36B38E0C" wp14:editId="6A6CCFF6">
-            <wp:extent cx="5940425" cy="3508375"/>
+          <wp:inline distT="0" distB="0" distL="0" distR="0" wp14:anchorId="36A9DD53" wp14:editId="38200385">
+            <wp:extent cx="5940425" cy="2936240"/>
             <wp:effectExtent l="0" t="0" r="3175" b="0"/>
-            <wp:docPr id="505751300" name="Рисунок 1"/>
+            <wp:docPr id="789962432" name="Рисунок 1"/>
             <wp:cNvGraphicFramePr>
               <a:graphicFrameLocks xmlns:a="http://schemas.openxmlformats.org/drawingml/2006/main" noChangeAspect="1"/>
             </wp:cNvGraphicFramePr>
@@ -862,7 +1843,7 @@
               <a:graphicData uri="http://schemas.openxmlformats.org/drawingml/2006/picture">
                 <pic:pic xmlns:pic="http://schemas.openxmlformats.org/drawingml/2006/picture">
                   <pic:nvPicPr>
-                    <pic:cNvPr id="505751300" name=""/>
+                    <pic:cNvPr id="789962432" name=""/>
                     <pic:cNvPicPr/>
                   </pic:nvPicPr>
                   <pic:blipFill>
@@ -874,7 +1855,7 @@
                   <pic:spPr>
                     <a:xfrm>
                       <a:off x="0" y="0"/>
-                      <a:ext cx="5940425" cy="3508375"/>
+                      <a:ext cx="5940425" cy="2936240"/>
                     </a:xfrm>
                     <a:prstGeom prst="rect">
                       <a:avLst/>
@@ -889,689 +1870,23 @@
     </w:p>
     <w:p>
       <w:pPr>
-        <w:ind w:left="720"/>
-        <w:rPr>
-          <w:b/>
-          <w:bCs/>
-          <w:lang w:val="en-US"/>
-        </w:rPr>
-      </w:pPr>
-      <w:r>
-        <w:rPr>
-          <w:b/>
-          <w:bCs/>
-        </w:rPr>
-        <w:t>Встреченные</w:t>
-      </w:r>
-      <w:r>
-        <w:rPr>
-          <w:b/>
-          <w:bCs/>
-          <w:lang w:val="en-US"/>
-        </w:rPr>
-        <w:t xml:space="preserve"> </w:t>
-      </w:r>
-      <w:r>
-        <w:rPr>
-          <w:b/>
-          <w:bCs/>
-        </w:rPr>
-        <w:t>проблемы</w:t>
-      </w:r>
-      <w:r>
-        <w:rPr>
-          <w:b/>
-          <w:bCs/>
-          <w:lang w:val="en-US"/>
-        </w:rPr>
-        <w:t>:</w:t>
-      </w:r>
-    </w:p>
-    <w:p>
-      <w:pPr>
-        <w:ind w:left="720"/>
-        <w:rPr>
-          <w:b/>
-          <w:bCs/>
-          <w:lang w:val="en-US"/>
-        </w:rPr>
-      </w:pPr>
-      <w:r>
-        <w:rPr>
-          <w:b/>
-          <w:bCs/>
-        </w:rPr>
-        <w:t>Проблем</w:t>
-      </w:r>
-      <w:r>
-        <w:rPr>
-          <w:b/>
-          <w:bCs/>
-        </w:rPr>
-        <w:t>а</w:t>
-      </w:r>
-      <w:r>
-        <w:rPr>
-          <w:b/>
-          <w:bCs/>
-          <w:lang w:val="en-US"/>
-        </w:rPr>
-        <w:t>:</w:t>
-      </w:r>
-    </w:p>
-    <w:p>
-      <w:pPr>
-        <w:ind w:left="720"/>
-        <w:rPr>
-          <w:color w:val="EE0000"/>
-        </w:rPr>
-      </w:pPr>
-      <w:r>
-        <w:rPr>
-          <w:color w:val="EE0000"/>
-          <w:lang w:val="en-US"/>
-        </w:rPr>
-        <w:t>Launching lib\</w:t>
-      </w:r>
-      <w:proofErr w:type="spellStart"/>
-      <w:r>
-        <w:rPr>
-          <w:color w:val="EE0000"/>
-          <w:lang w:val="en-US"/>
-        </w:rPr>
-        <w:t>main.dart</w:t>
-      </w:r>
-      <w:proofErr w:type="spellEnd"/>
-      <w:r>
-        <w:rPr>
-          <w:color w:val="EE0000"/>
-          <w:lang w:val="en-US"/>
-        </w:rPr>
-        <w:t xml:space="preserve"> on </w:t>
-      </w:r>
-      <w:proofErr w:type="spellStart"/>
-      <w:r>
-        <w:rPr>
-          <w:color w:val="EE0000"/>
-          <w:lang w:val="en-US"/>
-        </w:rPr>
-        <w:t>sdk</w:t>
-      </w:r>
-      <w:proofErr w:type="spellEnd"/>
-      <w:r>
-        <w:rPr>
-          <w:color w:val="EE0000"/>
-          <w:lang w:val="en-US"/>
-        </w:rPr>
-        <w:t xml:space="preserve"> gphone64 x86 64 in debug mode... lib/screens/proxy_configurator_screen.dart:26:21: Error: Not a constant expression. ? const _</w:t>
-      </w:r>
-      <w:proofErr w:type="spellStart"/>
-      <w:r>
-        <w:rPr>
-          <w:color w:val="EE0000"/>
-          <w:lang w:val="en-US"/>
-        </w:rPr>
-        <w:t>ConnectPanel</w:t>
-      </w:r>
-      <w:proofErr w:type="spellEnd"/>
-      <w:r>
-        <w:rPr>
-          <w:color w:val="EE0000"/>
-          <w:lang w:val="en-US"/>
-        </w:rPr>
-        <w:t xml:space="preserve">() ^^^^^^^^^^^^^ Target </w:t>
-      </w:r>
-      <w:proofErr w:type="spellStart"/>
-      <w:r>
-        <w:rPr>
-          <w:color w:val="EE0000"/>
-          <w:lang w:val="en-US"/>
-        </w:rPr>
-        <w:t>kernel_snapshot_program</w:t>
-      </w:r>
-      <w:proofErr w:type="spellEnd"/>
-      <w:r>
-        <w:rPr>
-          <w:color w:val="EE0000"/>
-          <w:lang w:val="en-US"/>
-        </w:rPr>
-        <w:t xml:space="preserve"> failed: Exception FAILURE: Build failed with an exception. * What went wrong: Execution failed for task ':</w:t>
-      </w:r>
-      <w:proofErr w:type="spellStart"/>
-      <w:r>
-        <w:rPr>
-          <w:color w:val="EE0000"/>
-          <w:lang w:val="en-US"/>
-        </w:rPr>
-        <w:t>app:compileFlutterBuildDebug</w:t>
-      </w:r>
-      <w:proofErr w:type="spellEnd"/>
-      <w:r>
-        <w:rPr>
-          <w:color w:val="EE0000"/>
-          <w:lang w:val="en-US"/>
-        </w:rPr>
-        <w:t>'. &gt; Process 'command 'C:\Users\Admin\</w:t>
-      </w:r>
-      <w:proofErr w:type="spellStart"/>
-      <w:r>
-        <w:rPr>
-          <w:color w:val="EE0000"/>
-          <w:lang w:val="en-US"/>
-        </w:rPr>
-        <w:t>vsCodeProj</w:t>
-      </w:r>
-      <w:proofErr w:type="spellEnd"/>
-      <w:r>
-        <w:rPr>
-          <w:color w:val="EE0000"/>
-          <w:lang w:val="en-US"/>
-        </w:rPr>
-        <w:t>\</w:t>
-      </w:r>
-      <w:proofErr w:type="spellStart"/>
-      <w:r>
-        <w:rPr>
-          <w:color w:val="EE0000"/>
-          <w:lang w:val="en-US"/>
-        </w:rPr>
-        <w:t>vless</w:t>
-      </w:r>
-      <w:proofErr w:type="spellEnd"/>
-      <w:r>
-        <w:rPr>
-          <w:color w:val="EE0000"/>
-          <w:lang w:val="en-US"/>
-        </w:rPr>
-        <w:t xml:space="preserve">\flutter\bin\flutter.bat'' finished with non-zero exit </w:t>
-      </w:r>
-      <w:r>
-        <w:rPr>
-          <w:color w:val="EE0000"/>
-          <w:lang w:val="en-US"/>
-        </w:rPr>
+        <w:pStyle w:val="a7"/>
+      </w:pPr>
+      <w:r>
         <w:lastRenderedPageBreak/>
-        <w:t>value 1 * Try: &gt; Run with --</w:t>
-      </w:r>
-      <w:proofErr w:type="spellStart"/>
-      <w:r>
-        <w:rPr>
-          <w:color w:val="EE0000"/>
-          <w:lang w:val="en-US"/>
-        </w:rPr>
-        <w:t>stacktrace</w:t>
-      </w:r>
-      <w:proofErr w:type="spellEnd"/>
-      <w:r>
-        <w:rPr>
-          <w:color w:val="EE0000"/>
-          <w:lang w:val="en-US"/>
-        </w:rPr>
-        <w:t xml:space="preserve"> option to get the stack trace. &gt; Run with --info or --debug option to get more log output. &gt; Run with --scan to get full insights. &gt; Get more help at https://help.gradle.org. BUILD FAILED in 3s Running Gradle task '</w:t>
-      </w:r>
-      <w:proofErr w:type="spellStart"/>
-      <w:r>
-        <w:rPr>
-          <w:color w:val="EE0000"/>
-          <w:lang w:val="en-US"/>
-        </w:rPr>
-        <w:t>assembleDebug</w:t>
-      </w:r>
-      <w:proofErr w:type="spellEnd"/>
-      <w:r>
-        <w:rPr>
-          <w:color w:val="EE0000"/>
-          <w:lang w:val="en-US"/>
-        </w:rPr>
-        <w:t xml:space="preserve">'... 3,6s Error: Gradle task </w:t>
-      </w:r>
-      <w:proofErr w:type="spellStart"/>
-      <w:r>
-        <w:rPr>
-          <w:color w:val="EE0000"/>
-          <w:lang w:val="en-US"/>
-        </w:rPr>
-        <w:t>assembleDebug</w:t>
-      </w:r>
-      <w:proofErr w:type="spellEnd"/>
-      <w:r>
-        <w:rPr>
-          <w:color w:val="EE0000"/>
-          <w:lang w:val="en-US"/>
-        </w:rPr>
-        <w:t xml:space="preserve"> failed with exit code 1</w:t>
-      </w:r>
-    </w:p>
-    <w:p>
-      <w:pPr>
-        <w:ind w:left="720"/>
-      </w:pPr>
-      <w:r>
-        <w:rPr>
-          <w:b/>
-          <w:bCs/>
-        </w:rPr>
-        <w:t>Причина</w:t>
-      </w:r>
-      <w:r>
-        <w:rPr>
-          <w:b/>
-          <w:bCs/>
-        </w:rPr>
-        <w:t xml:space="preserve">: </w:t>
-      </w:r>
-      <w:r>
-        <w:t>Попытка</w:t>
-      </w:r>
-      <w:r>
-        <w:t xml:space="preserve"> использовать </w:t>
-      </w:r>
-      <w:proofErr w:type="spellStart"/>
-      <w:r>
-        <w:t>const</w:t>
-      </w:r>
-      <w:proofErr w:type="spellEnd"/>
-      <w:r>
-        <w:t xml:space="preserve"> перед виджетом, который не может быть </w:t>
-      </w:r>
-      <w:proofErr w:type="spellStart"/>
-      <w:r>
-        <w:t>const</w:t>
-      </w:r>
-      <w:proofErr w:type="spellEnd"/>
-      <w:r>
-        <w:t>, потому что внутри есть состояние и не-</w:t>
-      </w:r>
-      <w:proofErr w:type="spellStart"/>
-      <w:r>
-        <w:t>const</w:t>
-      </w:r>
-      <w:proofErr w:type="spellEnd"/>
-      <w:r>
-        <w:t xml:space="preserve"> поля.</w:t>
-      </w:r>
-    </w:p>
-    <w:p>
-      <w:pPr>
-        <w:ind w:left="720"/>
-      </w:pPr>
-      <w:r>
-        <w:rPr>
-          <w:b/>
-          <w:bCs/>
-        </w:rPr>
-        <w:t>Решение</w:t>
-      </w:r>
-      <w:r>
-        <w:rPr>
-          <w:b/>
-          <w:bCs/>
-        </w:rPr>
-        <w:t xml:space="preserve">: </w:t>
-      </w:r>
-      <w:r>
-        <w:rPr>
-          <w:b/>
-          <w:bCs/>
-        </w:rPr>
-        <w:t xml:space="preserve"> </w:t>
-      </w:r>
-      <w:r>
-        <w:t>Поменяна логика взаимодействия экранов, убраны артефакты и черновые варианты экранов</w:t>
-      </w:r>
-    </w:p>
-    <w:p>
-      <w:pPr>
-        <w:ind w:left="720"/>
-        <w:rPr>
-          <w:lang w:val="en-US"/>
-        </w:rPr>
-      </w:pPr>
-    </w:p>
-    <w:p>
-      <w:pPr>
-        <w:numPr>
-          <w:ilvl w:val="0"/>
-          <w:numId w:val="1"/>
-        </w:numPr>
-      </w:pPr>
-      <w:r>
-        <w:t xml:space="preserve">Освоено задание цветов и стилей текста, добавлен компонент </w:t>
-      </w:r>
-      <w:r>
-        <w:t>/</w:t>
-      </w:r>
-      <w:r>
-        <w:rPr>
-          <w:lang w:val="en-US"/>
-        </w:rPr>
-        <w:t>theme</w:t>
-      </w:r>
-      <w:r>
-        <w:t>/</w:t>
-      </w:r>
-      <w:r>
-        <w:rPr>
-          <w:lang w:val="en-US"/>
-        </w:rPr>
-        <w:t>theme</w:t>
-      </w:r>
-      <w:r>
-        <w:t>.</w:t>
-      </w:r>
-      <w:r>
-        <w:rPr>
-          <w:lang w:val="en-US"/>
-        </w:rPr>
-        <w:t>dart</w:t>
-      </w:r>
-      <w:r>
-        <w:t xml:space="preserve"> </w:t>
-      </w:r>
-      <w:r>
-        <w:t>с темной темой для более приятного для глаз интерфейса</w:t>
-      </w:r>
-    </w:p>
-    <w:p>
-      <w:pPr>
-        <w:pStyle w:val="a7"/>
-        <w:rPr>
-          <w:i/>
-          <w:iCs/>
-        </w:rPr>
-      </w:pPr>
-      <w:r>
-        <w:rPr>
-          <w:b/>
-          <w:bCs/>
-        </w:rPr>
-        <w:t>Встреченные проблемы</w:t>
-      </w:r>
-      <w:r>
-        <w:rPr>
-          <w:b/>
-          <w:bCs/>
-        </w:rPr>
-        <w:t xml:space="preserve">: </w:t>
-      </w:r>
-      <w:r>
-        <w:t xml:space="preserve">Со строгой привязки по цветам необходимо было перейти к формату задания стиля синтаксисом формата </w:t>
-      </w:r>
-      <w:proofErr w:type="spellStart"/>
-      <w:r>
-        <w:rPr>
-          <w:i/>
-          <w:iCs/>
-        </w:rPr>
-        <w:t>Theme.of</w:t>
-      </w:r>
-      <w:proofErr w:type="spellEnd"/>
-      <w:r>
-        <w:rPr>
-          <w:i/>
-          <w:iCs/>
-        </w:rPr>
-        <w:t>(</w:t>
-      </w:r>
-      <w:proofErr w:type="spellStart"/>
-      <w:r>
-        <w:rPr>
-          <w:i/>
-          <w:iCs/>
-        </w:rPr>
-        <w:t>context</w:t>
-      </w:r>
-      <w:proofErr w:type="spellEnd"/>
-      <w:r>
-        <w:rPr>
-          <w:i/>
-          <w:iCs/>
-        </w:rPr>
-        <w:t>).</w:t>
-      </w:r>
-      <w:proofErr w:type="spellStart"/>
-      <w:r>
-        <w:rPr>
-          <w:i/>
-          <w:iCs/>
-        </w:rPr>
-        <w:t>colorScheme.primary</w:t>
-      </w:r>
-      <w:proofErr w:type="spellEnd"/>
-      <w:r>
-        <w:rPr>
-          <w:i/>
-          <w:iCs/>
-        </w:rPr>
-        <w:t xml:space="preserve"> </w:t>
-      </w:r>
-    </w:p>
-    <w:p>
-      <w:pPr>
-        <w:pStyle w:val="a7"/>
-      </w:pPr>
-      <w:r>
-        <w:t>Для удобного изменения стилей позже на всех экранах одновременно</w:t>
-      </w:r>
-    </w:p>
-    <w:p>
-      <w:pPr>
-        <w:ind w:left="720"/>
-      </w:pPr>
-    </w:p>
-    <w:p>
-      <w:pPr>
-        <w:numPr>
-          <w:ilvl w:val="0"/>
-          <w:numId w:val="1"/>
-        </w:numPr>
-      </w:pPr>
-      <w:r>
-        <w:t>Освоен</w:t>
-      </w:r>
-      <w:r>
-        <w:t xml:space="preserve">а грамотная компоновка элементов. К примеру кнопка </w:t>
-      </w:r>
-      <w:r>
-        <w:t>“</w:t>
-      </w:r>
-      <w:r>
-        <w:t xml:space="preserve">Подключиться </w:t>
-      </w:r>
-      <w:r>
-        <w:t>”</w:t>
-      </w:r>
-      <w:r>
-        <w:t xml:space="preserve"> перенесена в нижнюю часть экрана, из соображений </w:t>
-      </w:r>
-      <w:r>
-        <w:rPr>
-          <w:lang w:val="en-US"/>
-        </w:rPr>
-        <w:t>UX</w:t>
-      </w:r>
-      <w:r>
-        <w:t>, человеку куда удобнее выполнить основной сценарий взаимодействия с приложением большим пальцем руки, при держании в руке девайса также верхняя часть должна быть информативной, так как она находится в области обзора намного больше</w:t>
-      </w:r>
-      <w:r>
-        <w:t>е</w:t>
-      </w:r>
-      <w:r>
-        <w:t xml:space="preserve"> врем</w:t>
-      </w:r>
-      <w:r>
-        <w:t>я</w:t>
-      </w:r>
-      <w:r>
-        <w:t xml:space="preserve">, лучше не располагать там элементы </w:t>
-      </w:r>
-      <w:r>
-        <w:rPr>
-          <w:lang w:val="en-US"/>
-        </w:rPr>
-        <w:t>UI</w:t>
-      </w:r>
-      <w:r>
-        <w:t>/</w:t>
-      </w:r>
-      <w:r>
-        <w:rPr>
-          <w:lang w:val="en-US"/>
-        </w:rPr>
-        <w:t>UX</w:t>
-      </w:r>
-      <w:r>
-        <w:t>, так как</w:t>
-      </w:r>
-      <w:r>
-        <w:t xml:space="preserve"> в таком случае</w:t>
-      </w:r>
-      <w:r>
-        <w:t xml:space="preserve"> намного </w:t>
-      </w:r>
-      <w:r>
-        <w:t>сложнее</w:t>
-      </w:r>
-      <w:r>
-        <w:t xml:space="preserve"> осуществлять взаимодействие при помощи одной руки на ходу. Я изрек из этого выгоду и расположил мониторинг в верхних двух третях экрана</w:t>
-      </w:r>
-      <w:r>
-        <w:t>.</w:t>
-      </w:r>
-    </w:p>
-    <w:p>
-      <w:pPr>
-        <w:ind w:left="720"/>
-        <w:rPr>
-          <w:lang w:val="en-US"/>
-        </w:rPr>
-      </w:pPr>
-      <w:r>
-        <w:rPr>
-          <w:lang w:val="en-US"/>
-        </w:rPr>
-        <w:lastRenderedPageBreak/>
-        <w:drawing>
-          <wp:inline distT="0" distB="0" distL="0" distR="0" wp14:anchorId="08068159" wp14:editId="34C2433A">
-            <wp:extent cx="5940425" cy="4055110"/>
-            <wp:effectExtent l="0" t="0" r="3175" b="2540"/>
-            <wp:docPr id="1254561431" name="Рисунок 1"/>
-            <wp:cNvGraphicFramePr>
-              <a:graphicFrameLocks xmlns:a="http://schemas.openxmlformats.org/drawingml/2006/main" noChangeAspect="1"/>
-            </wp:cNvGraphicFramePr>
-            <a:graphic xmlns:a="http://schemas.openxmlformats.org/drawingml/2006/main">
-              <a:graphicData uri="http://schemas.openxmlformats.org/drawingml/2006/picture">
-                <pic:pic xmlns:pic="http://schemas.openxmlformats.org/drawingml/2006/picture">
-                  <pic:nvPicPr>
-                    <pic:cNvPr id="1254561431" name=""/>
-                    <pic:cNvPicPr/>
-                  </pic:nvPicPr>
-                  <pic:blipFill>
-                    <a:blip r:embed="rId8"/>
-                    <a:stretch>
-                      <a:fillRect/>
-                    </a:stretch>
-                  </pic:blipFill>
-                  <pic:spPr>
-                    <a:xfrm>
-                      <a:off x="0" y="0"/>
-                      <a:ext cx="5940425" cy="4055110"/>
-                    </a:xfrm>
-                    <a:prstGeom prst="rect">
-                      <a:avLst/>
-                    </a:prstGeom>
-                  </pic:spPr>
-                </pic:pic>
-              </a:graphicData>
-            </a:graphic>
-          </wp:inline>
-        </w:drawing>
-      </w:r>
-    </w:p>
-    <w:p>
-      <w:pPr>
-        <w:ind w:left="720"/>
-      </w:pPr>
-      <w:r>
-        <w:rPr>
-          <w:b/>
-          <w:bCs/>
-        </w:rPr>
-        <w:drawing>
-          <wp:inline distT="0" distB="0" distL="0" distR="0" wp14:anchorId="74731273" wp14:editId="5CC1F7FC">
-            <wp:extent cx="5940425" cy="3905250"/>
-            <wp:effectExtent l="0" t="0" r="3175" b="0"/>
-            <wp:docPr id="1881230225" name="Рисунок 1"/>
-            <wp:cNvGraphicFramePr>
-              <a:graphicFrameLocks xmlns:a="http://schemas.openxmlformats.org/drawingml/2006/main" noChangeAspect="1"/>
-            </wp:cNvGraphicFramePr>
-            <a:graphic xmlns:a="http://schemas.openxmlformats.org/drawingml/2006/main">
-              <a:graphicData uri="http://schemas.openxmlformats.org/drawingml/2006/picture">
-                <pic:pic xmlns:pic="http://schemas.openxmlformats.org/drawingml/2006/picture">
-                  <pic:nvPicPr>
-                    <pic:cNvPr id="1881230225" name=""/>
-                    <pic:cNvPicPr/>
-                  </pic:nvPicPr>
-                  <pic:blipFill>
-                    <a:blip r:embed="rId9"/>
-                    <a:stretch>
-                      <a:fillRect/>
-                    </a:stretch>
-                  </pic:blipFill>
-                  <pic:spPr>
-                    <a:xfrm>
-                      <a:off x="0" y="0"/>
-                      <a:ext cx="5940425" cy="3905250"/>
-                    </a:xfrm>
-                    <a:prstGeom prst="rect">
-                      <a:avLst/>
-                    </a:prstGeom>
-                  </pic:spPr>
-                </pic:pic>
-              </a:graphicData>
-            </a:graphic>
-          </wp:inline>
-        </w:drawing>
-      </w:r>
-      <w:r>
-        <w:rPr>
-          <w:b/>
-          <w:bCs/>
-        </w:rPr>
-        <w:t xml:space="preserve">Встреченные проблемы: </w:t>
-      </w:r>
-      <w:r>
-        <w:t xml:space="preserve">Был осуществлен переход на </w:t>
-      </w:r>
-      <w:r>
-        <w:rPr>
-          <w:lang w:val="en-US"/>
-        </w:rPr>
-        <w:t>Expanded</w:t>
-      </w:r>
-      <w:r>
-        <w:t xml:space="preserve">() </w:t>
-      </w:r>
-      <w:r>
-        <w:t xml:space="preserve">блоки чтобы динамически конфигурировать размер контейнеров в зависимости от наполнения приложения.  Код проекта также доступен на хостинге </w:t>
-      </w:r>
-      <w:r>
-        <w:rPr>
-          <w:lang w:val="en-US"/>
-        </w:rPr>
-        <w:t>GitHub</w:t>
-      </w:r>
-      <w:r>
-        <w:t xml:space="preserve"> </w:t>
-      </w:r>
-      <w:r>
-        <w:t xml:space="preserve">по ссылке </w:t>
-      </w:r>
-      <w:r>
-        <w:t>https://github.com/hollowgxd/WRay</w:t>
-      </w:r>
-      <w:r>
-        <w:t xml:space="preserve"> со всеми выполненными изменениями и функциональными коммитами проекта</w:t>
+        <w:t xml:space="preserve">При удерживании любых интерактивных элементов-кнопок, появляется свечение и высветляется кнопка, для защиты от </w:t>
+      </w:r>
+      <w:r>
+        <w:rPr>
+          <w:lang w:val="en-US"/>
+        </w:rPr>
+        <w:t>miss</w:t>
+      </w:r>
+      <w:r>
+        <w:t>-</w:t>
+      </w:r>
+      <w:r>
+        <w:t>клик операций, дает человеку шанс отменить действие если попал пальцем не туда.</w:t>
       </w:r>
     </w:p>
     <w:sectPr>
@@ -1813,6 +2128,354 @@
     </w:lvl>
   </w:abstractNum>
   <w:abstractNum w:abstractNumId="2" w15:restartNumberingAfterBreak="0">
+    <w:nsid w:val="477C27CA"/>
+    <w:multiLevelType w:val="hybridMultilevel"/>
+    <w:tmpl w:val="62B4E9AA"/>
+    <w:lvl w:ilvl="0" w:tplc="0419000F">
+      <w:start w:val="1"/>
+      <w:numFmt w:val="decimal"/>
+      <w:lvlText w:val="%1."/>
+      <w:lvlJc w:val="left"/>
+      <w:pPr>
+        <w:ind w:left="720" w:hanging="360"/>
+      </w:pPr>
+    </w:lvl>
+    <w:lvl w:ilvl="1" w:tplc="04190019" w:tentative="1">
+      <w:start w:val="1"/>
+      <w:numFmt w:val="lowerLetter"/>
+      <w:lvlText w:val="%2."/>
+      <w:lvlJc w:val="left"/>
+      <w:pPr>
+        <w:ind w:left="1440" w:hanging="360"/>
+      </w:pPr>
+    </w:lvl>
+    <w:lvl w:ilvl="2" w:tplc="0419001B" w:tentative="1">
+      <w:start w:val="1"/>
+      <w:numFmt w:val="lowerRoman"/>
+      <w:lvlText w:val="%3."/>
+      <w:lvlJc w:val="right"/>
+      <w:pPr>
+        <w:ind w:left="2160" w:hanging="180"/>
+      </w:pPr>
+    </w:lvl>
+    <w:lvl w:ilvl="3" w:tplc="0419000F" w:tentative="1">
+      <w:start w:val="1"/>
+      <w:numFmt w:val="decimal"/>
+      <w:lvlText w:val="%4."/>
+      <w:lvlJc w:val="left"/>
+      <w:pPr>
+        <w:ind w:left="2880" w:hanging="360"/>
+      </w:pPr>
+    </w:lvl>
+    <w:lvl w:ilvl="4" w:tplc="04190019" w:tentative="1">
+      <w:start w:val="1"/>
+      <w:numFmt w:val="lowerLetter"/>
+      <w:lvlText w:val="%5."/>
+      <w:lvlJc w:val="left"/>
+      <w:pPr>
+        <w:ind w:left="3600" w:hanging="360"/>
+      </w:pPr>
+    </w:lvl>
+    <w:lvl w:ilvl="5" w:tplc="0419001B" w:tentative="1">
+      <w:start w:val="1"/>
+      <w:numFmt w:val="lowerRoman"/>
+      <w:lvlText w:val="%6."/>
+      <w:lvlJc w:val="right"/>
+      <w:pPr>
+        <w:ind w:left="4320" w:hanging="180"/>
+      </w:pPr>
+    </w:lvl>
+    <w:lvl w:ilvl="6" w:tplc="0419000F" w:tentative="1">
+      <w:start w:val="1"/>
+      <w:numFmt w:val="decimal"/>
+      <w:lvlText w:val="%7."/>
+      <w:lvlJc w:val="left"/>
+      <w:pPr>
+        <w:ind w:left="5040" w:hanging="360"/>
+      </w:pPr>
+    </w:lvl>
+    <w:lvl w:ilvl="7" w:tplc="04190019" w:tentative="1">
+      <w:start w:val="1"/>
+      <w:numFmt w:val="lowerLetter"/>
+      <w:lvlText w:val="%8."/>
+      <w:lvlJc w:val="left"/>
+      <w:pPr>
+        <w:ind w:left="5760" w:hanging="360"/>
+      </w:pPr>
+    </w:lvl>
+    <w:lvl w:ilvl="8" w:tplc="0419001B" w:tentative="1">
+      <w:start w:val="1"/>
+      <w:numFmt w:val="lowerRoman"/>
+      <w:lvlText w:val="%9."/>
+      <w:lvlJc w:val="right"/>
+      <w:pPr>
+        <w:ind w:left="6480" w:hanging="180"/>
+      </w:pPr>
+    </w:lvl>
+  </w:abstractNum>
+  <w:abstractNum w:abstractNumId="3" w15:restartNumberingAfterBreak="0">
+    <w:nsid w:val="47AC6156"/>
+    <w:multiLevelType w:val="hybridMultilevel"/>
+    <w:tmpl w:val="C02A9236"/>
+    <w:lvl w:ilvl="0" w:tplc="04190001">
+      <w:start w:val="1"/>
+      <w:numFmt w:val="bullet"/>
+      <w:lvlText w:val=""/>
+      <w:lvlJc w:val="left"/>
+      <w:pPr>
+        <w:ind w:left="1080" w:hanging="360"/>
+      </w:pPr>
+      <w:rPr>
+        <w:rFonts w:ascii="Symbol" w:hAnsi="Symbol" w:hint="default"/>
+      </w:rPr>
+    </w:lvl>
+    <w:lvl w:ilvl="1" w:tplc="04190003" w:tentative="1">
+      <w:start w:val="1"/>
+      <w:numFmt w:val="bullet"/>
+      <w:lvlText w:val="o"/>
+      <w:lvlJc w:val="left"/>
+      <w:pPr>
+        <w:ind w:left="1800" w:hanging="360"/>
+      </w:pPr>
+      <w:rPr>
+        <w:rFonts w:ascii="Courier New" w:hAnsi="Courier New" w:cs="Courier New" w:hint="default"/>
+      </w:rPr>
+    </w:lvl>
+    <w:lvl w:ilvl="2" w:tplc="04190005" w:tentative="1">
+      <w:start w:val="1"/>
+      <w:numFmt w:val="bullet"/>
+      <w:lvlText w:val=""/>
+      <w:lvlJc w:val="left"/>
+      <w:pPr>
+        <w:ind w:left="2520" w:hanging="360"/>
+      </w:pPr>
+      <w:rPr>
+        <w:rFonts w:ascii="Wingdings" w:hAnsi="Wingdings" w:hint="default"/>
+      </w:rPr>
+    </w:lvl>
+    <w:lvl w:ilvl="3" w:tplc="04190001" w:tentative="1">
+      <w:start w:val="1"/>
+      <w:numFmt w:val="bullet"/>
+      <w:lvlText w:val=""/>
+      <w:lvlJc w:val="left"/>
+      <w:pPr>
+        <w:ind w:left="3240" w:hanging="360"/>
+      </w:pPr>
+      <w:rPr>
+        <w:rFonts w:ascii="Symbol" w:hAnsi="Symbol" w:hint="default"/>
+      </w:rPr>
+    </w:lvl>
+    <w:lvl w:ilvl="4" w:tplc="04190003" w:tentative="1">
+      <w:start w:val="1"/>
+      <w:numFmt w:val="bullet"/>
+      <w:lvlText w:val="o"/>
+      <w:lvlJc w:val="left"/>
+      <w:pPr>
+        <w:ind w:left="3960" w:hanging="360"/>
+      </w:pPr>
+      <w:rPr>
+        <w:rFonts w:ascii="Courier New" w:hAnsi="Courier New" w:cs="Courier New" w:hint="default"/>
+      </w:rPr>
+    </w:lvl>
+    <w:lvl w:ilvl="5" w:tplc="04190005" w:tentative="1">
+      <w:start w:val="1"/>
+      <w:numFmt w:val="bullet"/>
+      <w:lvlText w:val=""/>
+      <w:lvlJc w:val="left"/>
+      <w:pPr>
+        <w:ind w:left="4680" w:hanging="360"/>
+      </w:pPr>
+      <w:rPr>
+        <w:rFonts w:ascii="Wingdings" w:hAnsi="Wingdings" w:hint="default"/>
+      </w:rPr>
+    </w:lvl>
+    <w:lvl w:ilvl="6" w:tplc="04190001" w:tentative="1">
+      <w:start w:val="1"/>
+      <w:numFmt w:val="bullet"/>
+      <w:lvlText w:val=""/>
+      <w:lvlJc w:val="left"/>
+      <w:pPr>
+        <w:ind w:left="5400" w:hanging="360"/>
+      </w:pPr>
+      <w:rPr>
+        <w:rFonts w:ascii="Symbol" w:hAnsi="Symbol" w:hint="default"/>
+      </w:rPr>
+    </w:lvl>
+    <w:lvl w:ilvl="7" w:tplc="04190003" w:tentative="1">
+      <w:start w:val="1"/>
+      <w:numFmt w:val="bullet"/>
+      <w:lvlText w:val="o"/>
+      <w:lvlJc w:val="left"/>
+      <w:pPr>
+        <w:ind w:left="6120" w:hanging="360"/>
+      </w:pPr>
+      <w:rPr>
+        <w:rFonts w:ascii="Courier New" w:hAnsi="Courier New" w:cs="Courier New" w:hint="default"/>
+      </w:rPr>
+    </w:lvl>
+    <w:lvl w:ilvl="8" w:tplc="04190005" w:tentative="1">
+      <w:start w:val="1"/>
+      <w:numFmt w:val="bullet"/>
+      <w:lvlText w:val=""/>
+      <w:lvlJc w:val="left"/>
+      <w:pPr>
+        <w:ind w:left="6840" w:hanging="360"/>
+      </w:pPr>
+      <w:rPr>
+        <w:rFonts w:ascii="Wingdings" w:hAnsi="Wingdings" w:hint="default"/>
+      </w:rPr>
+    </w:lvl>
+  </w:abstractNum>
+  <w:abstractNum w:abstractNumId="4" w15:restartNumberingAfterBreak="0">
+    <w:nsid w:val="631F60A3"/>
+    <w:multiLevelType w:val="multilevel"/>
+    <w:tmpl w:val="A26E0424"/>
+    <w:lvl w:ilvl="0">
+      <w:start w:val="1"/>
+      <w:numFmt w:val="bullet"/>
+      <w:lvlText w:val=""/>
+      <w:lvlJc w:val="left"/>
+      <w:pPr>
+        <w:tabs>
+          <w:tab w:val="num" w:pos="720"/>
+        </w:tabs>
+        <w:ind w:left="720" w:hanging="360"/>
+      </w:pPr>
+      <w:rPr>
+        <w:rFonts w:ascii="Symbol" w:hAnsi="Symbol" w:hint="default"/>
+        <w:sz w:val="20"/>
+      </w:rPr>
+    </w:lvl>
+    <w:lvl w:ilvl="1">
+      <w:start w:val="1"/>
+      <w:numFmt w:val="bullet"/>
+      <w:lvlText w:val="o"/>
+      <w:lvlJc w:val="left"/>
+      <w:pPr>
+        <w:tabs>
+          <w:tab w:val="num" w:pos="1440"/>
+        </w:tabs>
+        <w:ind w:left="1440" w:hanging="360"/>
+      </w:pPr>
+      <w:rPr>
+        <w:rFonts w:ascii="Courier New" w:hAnsi="Courier New" w:cs="Times New Roman" w:hint="default"/>
+        <w:sz w:val="20"/>
+      </w:rPr>
+    </w:lvl>
+    <w:lvl w:ilvl="2">
+      <w:start w:val="1"/>
+      <w:numFmt w:val="bullet"/>
+      <w:lvlText w:val=""/>
+      <w:lvlJc w:val="left"/>
+      <w:pPr>
+        <w:tabs>
+          <w:tab w:val="num" w:pos="2160"/>
+        </w:tabs>
+        <w:ind w:left="2160" w:hanging="360"/>
+      </w:pPr>
+      <w:rPr>
+        <w:rFonts w:ascii="Wingdings" w:hAnsi="Wingdings" w:hint="default"/>
+        <w:sz w:val="20"/>
+      </w:rPr>
+    </w:lvl>
+    <w:lvl w:ilvl="3">
+      <w:start w:val="1"/>
+      <w:numFmt w:val="bullet"/>
+      <w:lvlText w:val=""/>
+      <w:lvlJc w:val="left"/>
+      <w:pPr>
+        <w:tabs>
+          <w:tab w:val="num" w:pos="2880"/>
+        </w:tabs>
+        <w:ind w:left="2880" w:hanging="360"/>
+      </w:pPr>
+      <w:rPr>
+        <w:rFonts w:ascii="Wingdings" w:hAnsi="Wingdings" w:hint="default"/>
+        <w:sz w:val="20"/>
+      </w:rPr>
+    </w:lvl>
+    <w:lvl w:ilvl="4">
+      <w:start w:val="1"/>
+      <w:numFmt w:val="bullet"/>
+      <w:lvlText w:val=""/>
+      <w:lvlJc w:val="left"/>
+      <w:pPr>
+        <w:tabs>
+          <w:tab w:val="num" w:pos="3600"/>
+        </w:tabs>
+        <w:ind w:left="3600" w:hanging="360"/>
+      </w:pPr>
+      <w:rPr>
+        <w:rFonts w:ascii="Wingdings" w:hAnsi="Wingdings" w:hint="default"/>
+        <w:sz w:val="20"/>
+      </w:rPr>
+    </w:lvl>
+    <w:lvl w:ilvl="5">
+      <w:start w:val="1"/>
+      <w:numFmt w:val="bullet"/>
+      <w:lvlText w:val=""/>
+      <w:lvlJc w:val="left"/>
+      <w:pPr>
+        <w:tabs>
+          <w:tab w:val="num" w:pos="4320"/>
+        </w:tabs>
+        <w:ind w:left="4320" w:hanging="360"/>
+      </w:pPr>
+      <w:rPr>
+        <w:rFonts w:ascii="Wingdings" w:hAnsi="Wingdings" w:hint="default"/>
+        <w:sz w:val="20"/>
+      </w:rPr>
+    </w:lvl>
+    <w:lvl w:ilvl="6">
+      <w:start w:val="1"/>
+      <w:numFmt w:val="bullet"/>
+      <w:lvlText w:val=""/>
+      <w:lvlJc w:val="left"/>
+      <w:pPr>
+        <w:tabs>
+          <w:tab w:val="num" w:pos="5040"/>
+        </w:tabs>
+        <w:ind w:left="5040" w:hanging="360"/>
+      </w:pPr>
+      <w:rPr>
+        <w:rFonts w:ascii="Wingdings" w:hAnsi="Wingdings" w:hint="default"/>
+        <w:sz w:val="20"/>
+      </w:rPr>
+    </w:lvl>
+    <w:lvl w:ilvl="7">
+      <w:start w:val="1"/>
+      <w:numFmt w:val="bullet"/>
+      <w:lvlText w:val=""/>
+      <w:lvlJc w:val="left"/>
+      <w:pPr>
+        <w:tabs>
+          <w:tab w:val="num" w:pos="5760"/>
+        </w:tabs>
+        <w:ind w:left="5760" w:hanging="360"/>
+      </w:pPr>
+      <w:rPr>
+        <w:rFonts w:ascii="Wingdings" w:hAnsi="Wingdings" w:hint="default"/>
+        <w:sz w:val="20"/>
+      </w:rPr>
+    </w:lvl>
+    <w:lvl w:ilvl="8">
+      <w:start w:val="1"/>
+      <w:numFmt w:val="bullet"/>
+      <w:lvlText w:val=""/>
+      <w:lvlJc w:val="left"/>
+      <w:pPr>
+        <w:tabs>
+          <w:tab w:val="num" w:pos="6480"/>
+        </w:tabs>
+        <w:ind w:left="6480" w:hanging="360"/>
+      </w:pPr>
+      <w:rPr>
+        <w:rFonts w:ascii="Wingdings" w:hAnsi="Wingdings" w:hint="default"/>
+        <w:sz w:val="20"/>
+      </w:rPr>
+    </w:lvl>
+  </w:abstractNum>
+  <w:abstractNum w:abstractNumId="5" w15:restartNumberingAfterBreak="0">
     <w:nsid w:val="6D327852"/>
     <w:multiLevelType w:val="hybridMultilevel"/>
     <w:tmpl w:val="8032793E"/>
@@ -1925,7 +2588,7 @@
       </w:rPr>
     </w:lvl>
   </w:abstractNum>
-  <w:abstractNum w:abstractNumId="3" w15:restartNumberingAfterBreak="0">
+  <w:abstractNum w:abstractNumId="6" w15:restartNumberingAfterBreak="0">
     <w:nsid w:val="77A965D2"/>
     <w:multiLevelType w:val="hybridMultilevel"/>
     <w:tmpl w:val="0382F79C"/>
@@ -2069,13 +2732,31 @@
     </w:lvlOverride>
   </w:num>
   <w:num w:numId="2" w16cid:durableId="1701854975">
-    <w:abstractNumId w:val="2"/>
+    <w:abstractNumId w:val="5"/>
   </w:num>
   <w:num w:numId="3" w16cid:durableId="995298824">
-    <w:abstractNumId w:val="3"/>
+    <w:abstractNumId w:val="6"/>
   </w:num>
   <w:num w:numId="4" w16cid:durableId="76636137">
     <w:abstractNumId w:val="1"/>
+  </w:num>
+  <w:num w:numId="5" w16cid:durableId="295649215">
+    <w:abstractNumId w:val="2"/>
+  </w:num>
+  <w:num w:numId="6" w16cid:durableId="23288563">
+    <w:abstractNumId w:val="4"/>
+    <w:lvlOverride w:ilvl="0"/>
+    <w:lvlOverride w:ilvl="1"/>
+    <w:lvlOverride w:ilvl="2"/>
+    <w:lvlOverride w:ilvl="3"/>
+    <w:lvlOverride w:ilvl="4"/>
+    <w:lvlOverride w:ilvl="5"/>
+    <w:lvlOverride w:ilvl="6"/>
+    <w:lvlOverride w:ilvl="7"/>
+    <w:lvlOverride w:ilvl="8"/>
+  </w:num>
+  <w:num w:numId="7" w16cid:durableId="2066683226">
+    <w:abstractNumId w:val="3"/>
   </w:num>
 </w:numbering>
 </file>
